--- a/QuadcopterCoursework.docx
+++ b/QuadcopterCoursework.docx
@@ -47,7 +47,15 @@
         <w:t>,</w:t>
       </w:r>
       <w:r>
-        <w:t xml:space="preserve"> we aim at modelling, simulating and controlling a quadcopter drone under different conditions. </w:t>
+        <w:t xml:space="preserve"> we aim at modelling, </w:t>
+      </w:r>
+      <w:proofErr w:type="gramStart"/>
+      <w:r>
+        <w:t>simulating</w:t>
+      </w:r>
+      <w:proofErr w:type="gramEnd"/>
+      <w:r>
+        <w:t xml:space="preserve"> and controlling a quadcopter drone under different conditions. </w:t>
       </w:r>
       <w:r>
         <w:t xml:space="preserve">The following </w:t>
@@ -71,7 +79,15 @@
         <w:t>[1]</w:t>
       </w:r>
       <w:r>
-        <w:t xml:space="preserve"> A. Gibiansky, Quadcopter Dynamics, Simulation, and Control</w:t>
+        <w:t xml:space="preserve"> A. </w:t>
+      </w:r>
+      <w:proofErr w:type="spellStart"/>
+      <w:r>
+        <w:t>Gibiansky</w:t>
+      </w:r>
+      <w:proofErr w:type="spellEnd"/>
+      <w:r>
+        <w:t>, Quadcopter Dynamics, Simulation, and Control</w:t>
       </w:r>
       <w:r>
         <w:rPr>
@@ -92,19 +108,7 @@
           <w:rPr>
             <w:rStyle w:val="Hyperlink"/>
           </w:rPr>
-          <w:t>p</w:t>
-        </w:r>
-        <w:r>
-          <w:rPr>
-            <w:rStyle w:val="Hyperlink"/>
-          </w:rPr>
-          <w:t>d</w:t>
-        </w:r>
-        <w:r>
-          <w:rPr>
-            <w:rStyle w:val="Hyperlink"/>
-          </w:rPr>
-          <w:t>f</w:t>
+          <w:t>pdf</w:t>
         </w:r>
       </w:hyperlink>
       <w:r>
@@ -194,7 +198,15 @@
         <w:t>A</w:t>
       </w:r>
       <w:r>
-        <w:t xml:space="preserve"> Matlab code </w:t>
+        <w:t xml:space="preserve"> </w:t>
+      </w:r>
+      <w:proofErr w:type="spellStart"/>
+      <w:r>
+        <w:t>Matlab</w:t>
+      </w:r>
+      <w:proofErr w:type="spellEnd"/>
+      <w:r>
+        <w:t xml:space="preserve"> code </w:t>
       </w:r>
       <w:r>
         <w:t>template</w:t>
@@ -205,6 +217,7 @@
       <w:r>
         <w:t>(</w:t>
       </w:r>
+      <w:proofErr w:type="spellStart"/>
       <w:r>
         <w:rPr>
           <w:rFonts w:ascii="Courier" w:hAnsi="Courier"/>
@@ -217,9 +230,11 @@
         </w:rPr>
         <w:t>.m</w:t>
       </w:r>
+      <w:proofErr w:type="spellEnd"/>
       <w:r>
         <w:t xml:space="preserve">, </w:t>
       </w:r>
+      <w:proofErr w:type="spellStart"/>
       <w:r>
         <w:rPr>
           <w:rFonts w:ascii="Courier" w:hAnsi="Courier"/>
@@ -232,6 +247,7 @@
         </w:rPr>
         <w:t>uadcopter_script.m</w:t>
       </w:r>
+      <w:proofErr w:type="spellEnd"/>
       <w:r>
         <w:t xml:space="preserve">) </w:t>
       </w:r>
@@ -335,7 +351,23 @@
           <w:rStyle w:val="normaltextrun"/>
           <w:rFonts w:ascii="Calibri" w:hAnsi="Calibri" w:cs="Calibri"/>
         </w:rPr>
-        <w:t xml:space="preserve">Organise the Matlab code for each question in separate folders (Q1, Q2, Q3, Q4), and submit everything as a .zip file. </w:t>
+        <w:t xml:space="preserve">Organise the </w:t>
+      </w:r>
+      <w:proofErr w:type="spellStart"/>
+      <w:r>
+        <w:rPr>
+          <w:rStyle w:val="normaltextrun"/>
+          <w:rFonts w:ascii="Calibri" w:hAnsi="Calibri" w:cs="Calibri"/>
+        </w:rPr>
+        <w:t>Matlab</w:t>
+      </w:r>
+      <w:proofErr w:type="spellEnd"/>
+      <w:r>
+        <w:rPr>
+          <w:rStyle w:val="normaltextrun"/>
+          <w:rFonts w:ascii="Calibri" w:hAnsi="Calibri" w:cs="Calibri"/>
+        </w:rPr>
+        <w:t xml:space="preserve"> code for each question in separate folders (Q1, Q2, Q3, Q4), and submit everything as a .zip file. </w:t>
       </w:r>
     </w:p>
     <w:p>
@@ -736,13 +768,7 @@
                       <w:rPr>
                         <w:rFonts w:ascii="Cambria Math" w:eastAsia="Cambria Math" w:hAnsi="Cambria Math" w:cs="Cambria Math"/>
                       </w:rPr>
-                      <m:t>0.</m:t>
-                    </m:r>
-                    <m:r>
-                      <w:rPr>
-                        <w:rFonts w:ascii="Cambria Math" w:eastAsia="Cambria Math" w:hAnsi="Cambria Math" w:cs="Cambria Math"/>
-                      </w:rPr>
-                      <m:t>4</m:t>
+                      <m:t>0.4</m:t>
                     </m:r>
                   </m:e>
                 </m:mr>
@@ -942,9 +968,19 @@
       <w:r>
         <w:t xml:space="preserve"> is the q</w:t>
       </w:r>
-      <w:r>
-        <w:t>uadcopter mass</w:t>
-      </w:r>
+      <w:proofErr w:type="spellStart"/>
+      <w:r>
+        <w:t>uadcopter</w:t>
+      </w:r>
+      <w:proofErr w:type="spellEnd"/>
+      <w:r>
+        <w:t xml:space="preserve"> </w:t>
+      </w:r>
+      <w:proofErr w:type="gramStart"/>
+      <w:r>
+        <w:t>mass</w:t>
+      </w:r>
+      <w:proofErr w:type="gramEnd"/>
     </w:p>
     <w:p>
       <w:pPr>
@@ -987,8 +1023,16 @@
         <w:rPr>
           <w:rFonts w:eastAsiaTheme="minorEastAsia"/>
         </w:rPr>
-        <w:t xml:space="preserve"> matrix</w:t>
-      </w:r>
+        <w:t xml:space="preserve"> </w:t>
+      </w:r>
+      <w:proofErr w:type="gramStart"/>
+      <w:r>
+        <w:rPr>
+          <w:rFonts w:eastAsiaTheme="minorEastAsia"/>
+        </w:rPr>
+        <w:t>matrix</w:t>
+      </w:r>
+      <w:proofErr w:type="gramEnd"/>
     </w:p>
     <w:p>
       <w:pPr>
@@ -1077,8 +1121,16 @@
         <w:rPr>
           <w:rFonts w:eastAsiaTheme="minorEastAsia"/>
         </w:rPr>
-        <w:t xml:space="preserve"> is the gravitational acceleration</w:t>
-      </w:r>
+        <w:t xml:space="preserve"> is the gravitational </w:t>
+      </w:r>
+      <w:proofErr w:type="gramStart"/>
+      <w:r>
+        <w:rPr>
+          <w:rFonts w:eastAsiaTheme="minorEastAsia"/>
+        </w:rPr>
+        <w:t>acceleration</w:t>
+      </w:r>
+      <w:proofErr w:type="gramEnd"/>
     </w:p>
     <w:p>
       <w:pPr>
@@ -1225,82 +1277,30 @@
     </w:p>
     <w:p>
       <w:r>
-        <w:t xml:space="preserve">For each scenario verify that the simulation behaviour is consistent with the </w:t>
-      </w:r>
-      <w:r>
-        <w:t>dynamical</w:t>
-      </w:r>
-      <w:r>
-        <w:t xml:space="preserve"> model and </w:t>
-      </w:r>
-      <w:r>
-        <w:t>its</w:t>
-      </w:r>
-      <w:r>
-        <w:t xml:space="preserve"> specified </w:t>
-      </w:r>
-      <w:r>
-        <w:t>parameters</w:t>
-      </w:r>
-      <w:r>
-        <w:t>.</w:t>
+        <w:t>The quadcopter sampling time should be 0.1s (for both sensor and input updates), however, the dynamical simulation itself should be updated 10 times faster.</w:t>
       </w:r>
     </w:p>
     <w:p>
-      <w:pPr>
-        <w:rPr>
-          <w:b/>
-          <w:bCs/>
-        </w:rPr>
-      </w:pPr>
-      <w:r>
-        <w:rPr>
-          <w:b/>
-          <w:bCs/>
-        </w:rPr>
-        <w:t xml:space="preserve">Submit your working code and answer in the report. For </w:t>
-      </w:r>
-      <w:r>
-        <w:rPr>
-          <w:b/>
-          <w:bCs/>
-        </w:rPr>
-        <w:t xml:space="preserve">your </w:t>
-      </w:r>
-      <w:r>
-        <w:rPr>
-          <w:b/>
-          <w:bCs/>
-        </w:rPr>
-        <w:t xml:space="preserve">answer: explain how to run your code, present the results of </w:t>
-      </w:r>
-      <w:r>
-        <w:rPr>
-          <w:b/>
-          <w:bCs/>
-        </w:rPr>
-        <w:t xml:space="preserve">each </w:t>
-      </w:r>
-      <w:r>
-        <w:rPr>
-          <w:b/>
-          <w:bCs/>
-        </w:rPr>
-        <w:t>scenario test</w:t>
-      </w:r>
-      <w:r>
-        <w:rPr>
-          <w:b/>
-          <w:bCs/>
-        </w:rPr>
-        <w:t>,</w:t>
-      </w:r>
-      <w:r>
-        <w:rPr>
-          <w:b/>
-          <w:bCs/>
-        </w:rPr>
-        <w:t xml:space="preserve"> and analyse their results.</w:t>
+      <w:r>
+        <w:t xml:space="preserve">For each scenario verify that the simulation behaviour is consistent with the </w:t>
+      </w:r>
+      <w:r>
+        <w:t>dynamical</w:t>
+      </w:r>
+      <w:r>
+        <w:t xml:space="preserve"> model and </w:t>
+      </w:r>
+      <w:r>
+        <w:t>its</w:t>
+      </w:r>
+      <w:r>
+        <w:t xml:space="preserve"> specified </w:t>
+      </w:r>
+      <w:r>
+        <w:t>parameters</w:t>
+      </w:r>
+      <w:r>
+        <w:t>.</w:t>
       </w:r>
     </w:p>
     <w:p>
@@ -1308,28 +1308,65 @@
         <w:rPr>
           <w:b/>
           <w:bCs/>
+        </w:rPr>
+      </w:pPr>
+      <w:r>
+        <w:rPr>
+          <w:b/>
+          <w:bCs/>
+        </w:rPr>
+        <w:t xml:space="preserve">Submit your working code and answer in the report. For </w:t>
+      </w:r>
+      <w:r>
+        <w:rPr>
+          <w:b/>
+          <w:bCs/>
+        </w:rPr>
+        <w:t xml:space="preserve">your </w:t>
+      </w:r>
+      <w:r>
+        <w:rPr>
+          <w:b/>
+          <w:bCs/>
+        </w:rPr>
+        <w:t xml:space="preserve">answer: explain how to run your code, present the results of </w:t>
+      </w:r>
+      <w:r>
+        <w:rPr>
+          <w:b/>
+          <w:bCs/>
+        </w:rPr>
+        <w:t xml:space="preserve">each </w:t>
+      </w:r>
+      <w:r>
+        <w:rPr>
+          <w:b/>
+          <w:bCs/>
+        </w:rPr>
+        <w:t>scenario test</w:t>
+      </w:r>
+      <w:r>
+        <w:rPr>
+          <w:b/>
+          <w:bCs/>
+        </w:rPr>
+        <w:t>,</w:t>
+      </w:r>
+      <w:r>
+        <w:rPr>
+          <w:b/>
+          <w:bCs/>
+        </w:rPr>
+        <w:t xml:space="preserve"> and analyse their results.</w:t>
+      </w:r>
+    </w:p>
+    <w:p>
+      <w:pPr>
+        <w:rPr>
+          <w:b/>
+          <w:bCs/>
           <w:sz w:val="24"/>
           <w:szCs w:val="24"/>
-        </w:rPr>
-      </w:pPr>
-    </w:p>
-    <w:p>
-      <w:pPr>
-        <w:rPr>
-          <w:b/>
-          <w:bCs/>
-          <w:sz w:val="28"/>
-          <w:szCs w:val="28"/>
-        </w:rPr>
-      </w:pPr>
-    </w:p>
-    <w:p>
-      <w:pPr>
-        <w:rPr>
-          <w:b/>
-          <w:bCs/>
-          <w:sz w:val="28"/>
-          <w:szCs w:val="28"/>
         </w:rPr>
       </w:pPr>
     </w:p>
@@ -1520,11 +1557,16 @@
       <w:r>
         <w:t xml:space="preserve"> </w:t>
       </w:r>
+      <w:proofErr w:type="gramStart"/>
       <w:r>
         <w:t xml:space="preserve">both of </w:t>
       </w:r>
       <w:r>
-        <w:t xml:space="preserve">them in </w:t>
+        <w:t>them</w:t>
+      </w:r>
+      <w:proofErr w:type="gramEnd"/>
+      <w:r>
+        <w:t xml:space="preserve"> in </w:t>
       </w:r>
       <w:r>
         <w:t>two different</w:t>
@@ -1730,6 +1772,7 @@
       <w:r>
         <w:t xml:space="preserve"> the input </w:t>
       </w:r>
+      <w:proofErr w:type="spellStart"/>
       <w:r>
         <w:rPr>
           <w:rFonts w:cstheme="minorHAnsi"/>
@@ -1743,6 +1786,7 @@
         </w:rPr>
         <w:t>i</w:t>
       </w:r>
+      <w:proofErr w:type="spellEnd"/>
       <w:r>
         <w:t xml:space="preserve"> t</w:t>
       </w:r>
@@ -2206,6 +2250,7 @@
         </w:rPr>
         <w:t>), (</w:t>
       </w:r>
+      <w:proofErr w:type="gramStart"/>
       <w:r>
         <w:rPr>
           <w:sz w:val="22"/>
@@ -2225,7 +2270,15 @@
           <w:sz w:val="22"/>
           <w:szCs w:val="22"/>
         </w:rPr>
-        <w:t>-2.5</w:t>
+        <w:t>-</w:t>
+      </w:r>
+      <w:proofErr w:type="gramEnd"/>
+      <w:r>
+        <w:rPr>
+          <w:sz w:val="22"/>
+          <w:szCs w:val="22"/>
+        </w:rPr>
+        <w:t>2.5</w:t>
       </w:r>
       <w:r>
         <w:rPr>
@@ -2623,13 +2676,21 @@
         <w:t xml:space="preserve">Re-implement and re-run the controller of Question 3, </w:t>
       </w:r>
       <w:r>
-        <w:t>but now including</w:t>
+        <w:t xml:space="preserve">but now </w:t>
+      </w:r>
+      <w:proofErr w:type="gramStart"/>
+      <w:r>
+        <w:t>including</w:t>
       </w:r>
       <w:r>
         <w:t xml:space="preserve"> a</w:t>
       </w:r>
       <w:r>
-        <w:t>lso a</w:t>
+        <w:t>lso</w:t>
+      </w:r>
+      <w:proofErr w:type="gramEnd"/>
+      <w:r>
+        <w:t xml:space="preserve"> a</w:t>
       </w:r>
       <w:r>
         <w:t xml:space="preserve"> state observer. </w:t>
